--- a/Banco de Dados/Lista_1/Lista_1_Comandos Básicos.docx
+++ b/Banco de Dados/Lista_1/Lista_1_Comandos Básicos.docx
@@ -413,6 +413,133 @@
           <w:szCs w:val="24"/>
         </w:rPr>
       </w:pPr>
+      <w:r>
+        <w:rPr>
+          <w:rFonts w:ascii="Times New Roman" w:hAnsi="Times New Roman" w:cs="Times New Roman"/>
+          <w:sz w:val="24"/>
+          <w:szCs w:val="24"/>
+        </w:rPr>
+        <w:t xml:space="preserve">e) Exiba o nome do funcionário e o nome mês do seu aniversário. </w:t>
+      </w:r>
+    </w:p>
+    <w:p>
+      <w:pPr>
+        <w:spacing w:after="0" w:line="240" w:lineRule="auto"/>
+        <w:rPr>
+          <w:rFonts w:ascii="Times New Roman" w:hAnsi="Times New Roman" w:cs="Times New Roman"/>
+          <w:sz w:val="24"/>
+          <w:szCs w:val="24"/>
+        </w:rPr>
+      </w:pPr>
+      <w:r>
+        <w:rPr>
+          <w:rFonts w:ascii="Times New Roman" w:hAnsi="Times New Roman" w:cs="Times New Roman"/>
+          <w:sz w:val="24"/>
+          <w:szCs w:val="24"/>
+        </w:rPr>
+        <w:t xml:space="preserve">f) Mostre os 50% primeiros pedidos cadastrados. </w:t>
+      </w:r>
+    </w:p>
+    <w:p>
+      <w:pPr>
+        <w:spacing w:after="0" w:line="240" w:lineRule="auto"/>
+        <w:rPr>
+          <w:rFonts w:ascii="Times New Roman" w:hAnsi="Times New Roman" w:cs="Times New Roman"/>
+          <w:sz w:val="24"/>
+          <w:szCs w:val="24"/>
+        </w:rPr>
+      </w:pPr>
+      <w:r>
+        <w:rPr>
+          <w:rFonts w:ascii="Times New Roman" w:hAnsi="Times New Roman" w:cs="Times New Roman"/>
+          <w:sz w:val="24"/>
+          <w:szCs w:val="24"/>
+        </w:rPr>
+        <w:t xml:space="preserve">g) Mostre a descrição, preço de custo e preço de venda arredondados para 1 casa decimal, de todos os produtos. </w:t>
+      </w:r>
+    </w:p>
+    <w:p>
+      <w:pPr>
+        <w:spacing w:after="0" w:line="240" w:lineRule="auto"/>
+        <w:rPr>
+          <w:rFonts w:ascii="Times New Roman" w:hAnsi="Times New Roman" w:cs="Times New Roman"/>
+          <w:sz w:val="24"/>
+          <w:szCs w:val="24"/>
+        </w:rPr>
+      </w:pPr>
+      <w:r>
+        <w:rPr>
+          <w:rFonts w:ascii="Times New Roman" w:hAnsi="Times New Roman" w:cs="Times New Roman"/>
+          <w:sz w:val="24"/>
+          <w:szCs w:val="24"/>
+        </w:rPr>
+        <w:t xml:space="preserve">h) Mostre o primeiro caractere das siglas dos setores existentes na empresa, tudo em minúsculo. </w:t>
+      </w:r>
+    </w:p>
+    <w:p>
+      <w:pPr>
+        <w:spacing w:after="0" w:line="240" w:lineRule="auto"/>
+        <w:rPr>
+          <w:rFonts w:ascii="Times New Roman" w:hAnsi="Times New Roman" w:cs="Times New Roman"/>
+          <w:sz w:val="24"/>
+          <w:szCs w:val="24"/>
+        </w:rPr>
+      </w:pPr>
+      <w:r>
+        <w:rPr>
+          <w:rFonts w:ascii="Times New Roman" w:hAnsi="Times New Roman" w:cs="Times New Roman"/>
+          <w:sz w:val="24"/>
+          <w:szCs w:val="24"/>
+        </w:rPr>
+        <w:t xml:space="preserve">i) Mostre o nome do dia de hoje. </w:t>
+      </w:r>
+    </w:p>
+    <w:p>
+      <w:pPr>
+        <w:spacing w:after="0" w:line="240" w:lineRule="auto"/>
+        <w:rPr>
+          <w:rFonts w:ascii="Times New Roman" w:hAnsi="Times New Roman" w:cs="Times New Roman"/>
+          <w:sz w:val="24"/>
+          <w:szCs w:val="24"/>
+        </w:rPr>
+      </w:pPr>
+      <w:r>
+        <w:rPr>
+          <w:rFonts w:ascii="Times New Roman" w:hAnsi="Times New Roman" w:cs="Times New Roman"/>
+          <w:sz w:val="24"/>
+          <w:szCs w:val="24"/>
+        </w:rPr>
+        <w:t xml:space="preserve">j) Mostre os pedidos realizados nos últimos 06 meses. </w:t>
+      </w:r>
+    </w:p>
+    <w:p>
+      <w:pPr>
+        <w:spacing w:after="0" w:line="240" w:lineRule="auto"/>
+        <w:rPr>
+          <w:rFonts w:ascii="Times New Roman" w:hAnsi="Times New Roman" w:cs="Times New Roman"/>
+          <w:sz w:val="24"/>
+          <w:szCs w:val="24"/>
+        </w:rPr>
+      </w:pPr>
+      <w:r>
+        <w:rPr>
+          <w:rFonts w:ascii="Times New Roman" w:hAnsi="Times New Roman" w:cs="Times New Roman"/>
+          <w:sz w:val="24"/>
+          <w:szCs w:val="24"/>
+        </w:rPr>
+        <w:t xml:space="preserve">k) Exibir a data do pedido mais recente. </w:t>
+      </w:r>
+    </w:p>
+    <w:p>
+      <w:pPr>
+        <w:spacing w:after="0" w:line="240" w:lineRule="auto"/>
+        <w:rPr>
+          <w:rFonts w:ascii="Times New Roman" w:hAnsi="Times New Roman" w:cs="Times New Roman"/>
+          <w:sz w:val="24"/>
+          <w:szCs w:val="24"/>
+          <w:highlight w:val="yellow"/>
+        </w:rPr>
+      </w:pPr>
       <w:bookmarkStart w:id="0" w:name="_GoBack"/>
       <w:bookmarkEnd w:id="0"/>
       <w:r>
@@ -420,132 +547,7 @@
           <w:rFonts w:ascii="Times New Roman" w:hAnsi="Times New Roman" w:cs="Times New Roman"/>
           <w:sz w:val="24"/>
           <w:szCs w:val="24"/>
-        </w:rPr>
-        <w:t xml:space="preserve">e) Exiba o nome do funcionário e o nome mês do seu aniversário. </w:t>
-      </w:r>
-    </w:p>
-    <w:p>
-      <w:pPr>
-        <w:spacing w:after="0" w:line="240" w:lineRule="auto"/>
-        <w:rPr>
-          <w:rFonts w:ascii="Times New Roman" w:hAnsi="Times New Roman" w:cs="Times New Roman"/>
-          <w:sz w:val="24"/>
-          <w:szCs w:val="24"/>
-        </w:rPr>
-      </w:pPr>
-      <w:r>
-        <w:rPr>
-          <w:rFonts w:ascii="Times New Roman" w:hAnsi="Times New Roman" w:cs="Times New Roman"/>
-          <w:sz w:val="24"/>
-          <w:szCs w:val="24"/>
-        </w:rPr>
-        <w:t xml:space="preserve">f) Mostre os 50% primeiros pedidos cadastrados. </w:t>
-      </w:r>
-    </w:p>
-    <w:p>
-      <w:pPr>
-        <w:spacing w:after="0" w:line="240" w:lineRule="auto"/>
-        <w:rPr>
-          <w:rFonts w:ascii="Times New Roman" w:hAnsi="Times New Roman" w:cs="Times New Roman"/>
-          <w:sz w:val="24"/>
-          <w:szCs w:val="24"/>
-        </w:rPr>
-      </w:pPr>
-      <w:r>
-        <w:rPr>
-          <w:rFonts w:ascii="Times New Roman" w:hAnsi="Times New Roman" w:cs="Times New Roman"/>
-          <w:sz w:val="24"/>
-          <w:szCs w:val="24"/>
-        </w:rPr>
-        <w:t xml:space="preserve">g) Mostre a descrição, preço de custo e preço de venda arredondados para 1 casa decimal, de todos os produtos. </w:t>
-      </w:r>
-    </w:p>
-    <w:p>
-      <w:pPr>
-        <w:spacing w:after="0" w:line="240" w:lineRule="auto"/>
-        <w:rPr>
-          <w:rFonts w:ascii="Times New Roman" w:hAnsi="Times New Roman" w:cs="Times New Roman"/>
-          <w:sz w:val="24"/>
-          <w:szCs w:val="24"/>
-        </w:rPr>
-      </w:pPr>
-      <w:r>
-        <w:rPr>
-          <w:rFonts w:ascii="Times New Roman" w:hAnsi="Times New Roman" w:cs="Times New Roman"/>
-          <w:sz w:val="24"/>
-          <w:szCs w:val="24"/>
-        </w:rPr>
-        <w:t xml:space="preserve">h) Mostre o primeiro caractere das siglas dos setores existentes na empresa, tudo em minúsculo. </w:t>
-      </w:r>
-    </w:p>
-    <w:p>
-      <w:pPr>
-        <w:spacing w:after="0" w:line="240" w:lineRule="auto"/>
-        <w:rPr>
-          <w:rFonts w:ascii="Times New Roman" w:hAnsi="Times New Roman" w:cs="Times New Roman"/>
-          <w:sz w:val="24"/>
-          <w:szCs w:val="24"/>
-        </w:rPr>
-      </w:pPr>
-      <w:r>
-        <w:rPr>
-          <w:rFonts w:ascii="Times New Roman" w:hAnsi="Times New Roman" w:cs="Times New Roman"/>
-          <w:sz w:val="24"/>
-          <w:szCs w:val="24"/>
-        </w:rPr>
-        <w:t xml:space="preserve">i) Mostre o nome do dia de hoje. </w:t>
-      </w:r>
-    </w:p>
-    <w:p>
-      <w:pPr>
-        <w:spacing w:after="0" w:line="240" w:lineRule="auto"/>
-        <w:rPr>
-          <w:rFonts w:ascii="Times New Roman" w:hAnsi="Times New Roman" w:cs="Times New Roman"/>
-          <w:sz w:val="24"/>
-          <w:szCs w:val="24"/>
-        </w:rPr>
-      </w:pPr>
-      <w:r>
-        <w:rPr>
-          <w:rFonts w:ascii="Times New Roman" w:hAnsi="Times New Roman" w:cs="Times New Roman"/>
-          <w:sz w:val="24"/>
-          <w:szCs w:val="24"/>
-        </w:rPr>
-        <w:t xml:space="preserve">j) Mostre os pedidos realizados nos últimos 06 meses. </w:t>
-      </w:r>
-    </w:p>
-    <w:p>
-      <w:pPr>
-        <w:spacing w:after="0" w:line="240" w:lineRule="auto"/>
-        <w:rPr>
-          <w:rFonts w:ascii="Times New Roman" w:hAnsi="Times New Roman" w:cs="Times New Roman"/>
-          <w:sz w:val="24"/>
-          <w:szCs w:val="24"/>
-        </w:rPr>
-      </w:pPr>
-      <w:r>
-        <w:rPr>
-          <w:rFonts w:ascii="Times New Roman" w:hAnsi="Times New Roman" w:cs="Times New Roman"/>
-          <w:sz w:val="24"/>
-          <w:szCs w:val="24"/>
-        </w:rPr>
-        <w:t xml:space="preserve">k) Exibir a data do pedido mais recente. </w:t>
-      </w:r>
-    </w:p>
-    <w:p>
-      <w:pPr>
-        <w:spacing w:after="0" w:line="240" w:lineRule="auto"/>
-        <w:rPr>
-          <w:rFonts w:ascii="Times New Roman" w:hAnsi="Times New Roman" w:cs="Times New Roman"/>
-          <w:sz w:val="24"/>
-          <w:szCs w:val="24"/>
-        </w:rPr>
-      </w:pPr>
-      <w:r>
-        <w:rPr>
-          <w:rFonts w:ascii="Times New Roman" w:hAnsi="Times New Roman" w:cs="Times New Roman"/>
-          <w:sz w:val="24"/>
-          <w:szCs w:val="24"/>
+          <w:highlight w:val="yellow"/>
         </w:rPr>
         <w:t>l) Mostre os nomes dos funcionários, e uma coluna adicional contendo ‘premiado’ com o cabeçalho ‘Bônus’ para todos os funcionários.</w:t>
       </w:r>
@@ -557,13 +559,15 @@
           <w:rFonts w:ascii="Times New Roman" w:hAnsi="Times New Roman" w:cs="Times New Roman"/>
           <w:sz w:val="24"/>
           <w:szCs w:val="24"/>
-        </w:rPr>
-      </w:pPr>
-      <w:r>
-        <w:rPr>
-          <w:rFonts w:ascii="Times New Roman" w:hAnsi="Times New Roman" w:cs="Times New Roman"/>
-          <w:sz w:val="24"/>
-          <w:szCs w:val="24"/>
+          <w:highlight w:val="yellow"/>
+        </w:rPr>
+      </w:pPr>
+      <w:r>
+        <w:rPr>
+          <w:rFonts w:ascii="Times New Roman" w:hAnsi="Times New Roman" w:cs="Times New Roman"/>
+          <w:sz w:val="24"/>
+          <w:szCs w:val="24"/>
+          <w:highlight w:val="yellow"/>
         </w:rPr>
         <w:t xml:space="preserve">m) Qual será o dia da semana, de hoje a 10 dias ?? </w:t>
       </w:r>
@@ -582,6 +586,7 @@
           <w:rFonts w:ascii="Times New Roman" w:hAnsi="Times New Roman" w:cs="Times New Roman"/>
           <w:sz w:val="24"/>
           <w:szCs w:val="24"/>
+          <w:highlight w:val="yellow"/>
         </w:rPr>
         <w:t>n) Mostre o preço</w:t>
       </w:r>
@@ -590,6 +595,7 @@
           <w:rFonts w:ascii="Times New Roman" w:hAnsi="Times New Roman" w:cs="Times New Roman"/>
           <w:sz w:val="24"/>
           <w:szCs w:val="24"/>
+          <w:highlight w:val="yellow"/>
         </w:rPr>
         <w:t xml:space="preserve"> de todos os itens elevados a 3.</w:t>
       </w:r>
@@ -1005,7 +1011,7 @@
     <w:lsdException w:name="Table Web 2" w:semiHidden="1" w:unhideWhenUsed="1"/>
     <w:lsdException w:name="Table Web 3" w:semiHidden="1" w:unhideWhenUsed="1"/>
     <w:lsdException w:name="Balloon Text" w:semiHidden="1" w:unhideWhenUsed="1"/>
-    <w:lsdException w:name="Table Grid" w:semiHidden="1" w:uiPriority="59" w:unhideWhenUsed="1"/>
+    <w:lsdException w:name="Table Grid" w:uiPriority="59"/>
     <w:lsdException w:name="Table Theme" w:semiHidden="1" w:unhideWhenUsed="1"/>
     <w:lsdException w:name="Placeholder Text" w:semiHidden="1"/>
     <w:lsdException w:name="No Spacing" w:uiPriority="1" w:qFormat="1"/>
